--- a/2 Data Communications/summaryForMCQ.docx
+++ b/2 Data Communications/summaryForMCQ.docx
@@ -63,12 +63,36 @@
     </w:p>
     <w:p>
       <w:r>
-        <w:t>S(t) = A sin(2pie.ft + Ø )</w:t>
-      </w:r>
-    </w:p>
-    <w:p>
-      <w:r>
-        <w:t>Where: – Amplitude ( A ) is the peak value of the waveform – Frequency ( f ) is the number of repetitions per sec.  Measured in Hertz (Hz.). Inverse of the period – Phase ( Ø ) is a measure of the relative position within a cycle of a signal.  Measured in degrees or radians</w:t>
+        <w:t xml:space="preserve">S(t) = A </w:t>
+      </w:r>
+      <w:proofErr w:type="gramStart"/>
+      <w:r>
+        <w:t>sin(</w:t>
+      </w:r>
+      <w:proofErr w:type="gramEnd"/>
+      <w:r>
+        <w:t>2pie.ft + Ø )</w:t>
+      </w:r>
+    </w:p>
+    <w:p>
+      <w:r>
+        <w:t xml:space="preserve">Where: – Amplitude </w:t>
+      </w:r>
+      <w:proofErr w:type="gramStart"/>
+      <w:r>
+        <w:t>( A</w:t>
+      </w:r>
+      <w:proofErr w:type="gramEnd"/>
+      <w:r>
+        <w:t xml:space="preserve"> ) is the peak value of the waveform – Frequency ( f ) is the number of repetitions per sec.  Measured in Hertz (Hz.). Inverse of the period – Phase </w:t>
+      </w:r>
+      <w:proofErr w:type="gramStart"/>
+      <w:r>
+        <w:t>( Ø</w:t>
+      </w:r>
+      <w:proofErr w:type="gramEnd"/>
+      <w:r>
+        <w:t xml:space="preserve"> ) is a measure of the relative position within a cycle of a signal.  Measured in degrees or radians</w:t>
       </w:r>
     </w:p>
     <w:p>
@@ -2233,6 +2257,491 @@
       </w:r>
     </w:p>
     <w:p>
+      <w:r>
+        <w:rPr>
+          <w:noProof/>
+        </w:rPr>
+        <w:drawing>
+          <wp:inline distT="0" distB="0" distL="0" distR="0">
+            <wp:extent cx="5731510" cy="2216150"/>
+            <wp:effectExtent l="0" t="0" r="2540" b="0"/>
+            <wp:docPr id="46" name="Picture 46" descr="Screen Clipping"/>
+            <wp:cNvGraphicFramePr>
+              <a:graphicFrameLocks xmlns:a="http://schemas.openxmlformats.org/drawingml/2006/main" noChangeAspect="1"/>
+            </wp:cNvGraphicFramePr>
+            <a:graphic xmlns:a="http://schemas.openxmlformats.org/drawingml/2006/main">
+              <a:graphicData uri="http://schemas.openxmlformats.org/drawingml/2006/picture">
+                <pic:pic xmlns:pic="http://schemas.openxmlformats.org/drawingml/2006/picture">
+                  <pic:nvPicPr>
+                    <pic:cNvPr id="46" name="65CDFAA.tmp"/>
+                    <pic:cNvPicPr/>
+                  </pic:nvPicPr>
+                  <pic:blipFill>
+                    <a:blip r:embed="rId49">
+                      <a:extLst>
+                        <a:ext uri="{28A0092B-C50C-407E-A947-70E740481C1C}">
+                          <a14:useLocalDpi xmlns:a14="http://schemas.microsoft.com/office/drawing/2010/main" val="0"/>
+                        </a:ext>
+                      </a:extLst>
+                    </a:blip>
+                    <a:stretch>
+                      <a:fillRect/>
+                    </a:stretch>
+                  </pic:blipFill>
+                  <pic:spPr>
+                    <a:xfrm>
+                      <a:off x="0" y="0"/>
+                      <a:ext cx="5731510" cy="2216150"/>
+                    </a:xfrm>
+                    <a:prstGeom prst="rect">
+                      <a:avLst/>
+                    </a:prstGeom>
+                  </pic:spPr>
+                </pic:pic>
+              </a:graphicData>
+            </a:graphic>
+          </wp:inline>
+        </w:drawing>
+      </w:r>
+    </w:p>
+    <w:p>
+      <w:r>
+        <w:rPr>
+          <w:noProof/>
+        </w:rPr>
+        <w:lastRenderedPageBreak/>
+        <w:drawing>
+          <wp:inline distT="0" distB="0" distL="0" distR="0">
+            <wp:extent cx="5731510" cy="3810635"/>
+            <wp:effectExtent l="0" t="0" r="2540" b="0"/>
+            <wp:docPr id="47" name="Picture 47" descr="Screen Clipping"/>
+            <wp:cNvGraphicFramePr>
+              <a:graphicFrameLocks xmlns:a="http://schemas.openxmlformats.org/drawingml/2006/main" noChangeAspect="1"/>
+            </wp:cNvGraphicFramePr>
+            <a:graphic xmlns:a="http://schemas.openxmlformats.org/drawingml/2006/main">
+              <a:graphicData uri="http://schemas.openxmlformats.org/drawingml/2006/picture">
+                <pic:pic xmlns:pic="http://schemas.openxmlformats.org/drawingml/2006/picture">
+                  <pic:nvPicPr>
+                    <pic:cNvPr id="47" name="65CA637.tmp"/>
+                    <pic:cNvPicPr/>
+                  </pic:nvPicPr>
+                  <pic:blipFill>
+                    <a:blip r:embed="rId50">
+                      <a:extLst>
+                        <a:ext uri="{28A0092B-C50C-407E-A947-70E740481C1C}">
+                          <a14:useLocalDpi xmlns:a14="http://schemas.microsoft.com/office/drawing/2010/main" val="0"/>
+                        </a:ext>
+                      </a:extLst>
+                    </a:blip>
+                    <a:stretch>
+                      <a:fillRect/>
+                    </a:stretch>
+                  </pic:blipFill>
+                  <pic:spPr>
+                    <a:xfrm>
+                      <a:off x="0" y="0"/>
+                      <a:ext cx="5731510" cy="3810635"/>
+                    </a:xfrm>
+                    <a:prstGeom prst="rect">
+                      <a:avLst/>
+                    </a:prstGeom>
+                  </pic:spPr>
+                </pic:pic>
+              </a:graphicData>
+            </a:graphic>
+          </wp:inline>
+        </w:drawing>
+      </w:r>
+    </w:p>
+    <w:p>
+      <w:r>
+        <w:rPr>
+          <w:noProof/>
+        </w:rPr>
+        <w:drawing>
+          <wp:inline distT="0" distB="0" distL="0" distR="0">
+            <wp:extent cx="5731510" cy="3956685"/>
+            <wp:effectExtent l="0" t="0" r="2540" b="5715"/>
+            <wp:docPr id="48" name="Picture 48" descr="Screen Clipping"/>
+            <wp:cNvGraphicFramePr>
+              <a:graphicFrameLocks xmlns:a="http://schemas.openxmlformats.org/drawingml/2006/main" noChangeAspect="1"/>
+            </wp:cNvGraphicFramePr>
+            <a:graphic xmlns:a="http://schemas.openxmlformats.org/drawingml/2006/main">
+              <a:graphicData uri="http://schemas.openxmlformats.org/drawingml/2006/picture">
+                <pic:pic xmlns:pic="http://schemas.openxmlformats.org/drawingml/2006/picture">
+                  <pic:nvPicPr>
+                    <pic:cNvPr id="48" name="65C77E0.tmp"/>
+                    <pic:cNvPicPr/>
+                  </pic:nvPicPr>
+                  <pic:blipFill>
+                    <a:blip r:embed="rId51">
+                      <a:extLst>
+                        <a:ext uri="{28A0092B-C50C-407E-A947-70E740481C1C}">
+                          <a14:useLocalDpi xmlns:a14="http://schemas.microsoft.com/office/drawing/2010/main" val="0"/>
+                        </a:ext>
+                      </a:extLst>
+                    </a:blip>
+                    <a:stretch>
+                      <a:fillRect/>
+                    </a:stretch>
+                  </pic:blipFill>
+                  <pic:spPr>
+                    <a:xfrm>
+                      <a:off x="0" y="0"/>
+                      <a:ext cx="5731510" cy="3956685"/>
+                    </a:xfrm>
+                    <a:prstGeom prst="rect">
+                      <a:avLst/>
+                    </a:prstGeom>
+                  </pic:spPr>
+                </pic:pic>
+              </a:graphicData>
+            </a:graphic>
+          </wp:inline>
+        </w:drawing>
+      </w:r>
+    </w:p>
+    <w:p>
+      <w:r>
+        <w:rPr>
+          <w:noProof/>
+        </w:rPr>
+        <w:lastRenderedPageBreak/>
+        <w:drawing>
+          <wp:inline distT="0" distB="0" distL="0" distR="0">
+            <wp:extent cx="4534533" cy="3229426"/>
+            <wp:effectExtent l="0" t="0" r="0" b="9525"/>
+            <wp:docPr id="49" name="Picture 49" descr="Screen Clipping"/>
+            <wp:cNvGraphicFramePr>
+              <a:graphicFrameLocks xmlns:a="http://schemas.openxmlformats.org/drawingml/2006/main" noChangeAspect="1"/>
+            </wp:cNvGraphicFramePr>
+            <a:graphic xmlns:a="http://schemas.openxmlformats.org/drawingml/2006/main">
+              <a:graphicData uri="http://schemas.openxmlformats.org/drawingml/2006/picture">
+                <pic:pic xmlns:pic="http://schemas.openxmlformats.org/drawingml/2006/picture">
+                  <pic:nvPicPr>
+                    <pic:cNvPr id="49" name="65CE3CA.tmp"/>
+                    <pic:cNvPicPr/>
+                  </pic:nvPicPr>
+                  <pic:blipFill>
+                    <a:blip r:embed="rId52">
+                      <a:extLst>
+                        <a:ext uri="{28A0092B-C50C-407E-A947-70E740481C1C}">
+                          <a14:useLocalDpi xmlns:a14="http://schemas.microsoft.com/office/drawing/2010/main" val="0"/>
+                        </a:ext>
+                      </a:extLst>
+                    </a:blip>
+                    <a:stretch>
+                      <a:fillRect/>
+                    </a:stretch>
+                  </pic:blipFill>
+                  <pic:spPr>
+                    <a:xfrm>
+                      <a:off x="0" y="0"/>
+                      <a:ext cx="4534533" cy="3229426"/>
+                    </a:xfrm>
+                    <a:prstGeom prst="rect">
+                      <a:avLst/>
+                    </a:prstGeom>
+                  </pic:spPr>
+                </pic:pic>
+              </a:graphicData>
+            </a:graphic>
+          </wp:inline>
+        </w:drawing>
+      </w:r>
+    </w:p>
+    <w:p>
+      <w:r>
+        <w:rPr>
+          <w:noProof/>
+        </w:rPr>
+        <w:lastRenderedPageBreak/>
+        <w:drawing>
+          <wp:inline distT="0" distB="0" distL="0" distR="0">
+            <wp:extent cx="4760932" cy="6467475"/>
+            <wp:effectExtent l="0" t="0" r="1905" b="0"/>
+            <wp:docPr id="50" name="Picture 50" descr="Screen Clipping"/>
+            <wp:cNvGraphicFramePr>
+              <a:graphicFrameLocks xmlns:a="http://schemas.openxmlformats.org/drawingml/2006/main" noChangeAspect="1"/>
+            </wp:cNvGraphicFramePr>
+            <a:graphic xmlns:a="http://schemas.openxmlformats.org/drawingml/2006/main">
+              <a:graphicData uri="http://schemas.openxmlformats.org/drawingml/2006/picture">
+                <pic:pic xmlns:pic="http://schemas.openxmlformats.org/drawingml/2006/picture">
+                  <pic:nvPicPr>
+                    <pic:cNvPr id="50" name="65CB90C.tmp"/>
+                    <pic:cNvPicPr/>
+                  </pic:nvPicPr>
+                  <pic:blipFill>
+                    <a:blip r:embed="rId53">
+                      <a:extLst>
+                        <a:ext uri="{28A0092B-C50C-407E-A947-70E740481C1C}">
+                          <a14:useLocalDpi xmlns:a14="http://schemas.microsoft.com/office/drawing/2010/main" val="0"/>
+                        </a:ext>
+                      </a:extLst>
+                    </a:blip>
+                    <a:stretch>
+                      <a:fillRect/>
+                    </a:stretch>
+                  </pic:blipFill>
+                  <pic:spPr>
+                    <a:xfrm>
+                      <a:off x="0" y="0"/>
+                      <a:ext cx="4809051" cy="6532843"/>
+                    </a:xfrm>
+                    <a:prstGeom prst="rect">
+                      <a:avLst/>
+                    </a:prstGeom>
+                  </pic:spPr>
+                </pic:pic>
+              </a:graphicData>
+            </a:graphic>
+          </wp:inline>
+        </w:drawing>
+      </w:r>
+      <w:r>
+        <w:rPr>
+          <w:noProof/>
+        </w:rPr>
+        <w:lastRenderedPageBreak/>
+        <w:drawing>
+          <wp:inline distT="0" distB="0" distL="0" distR="0">
+            <wp:extent cx="3715268" cy="5630061"/>
+            <wp:effectExtent l="0" t="0" r="0" b="8890"/>
+            <wp:docPr id="51" name="Picture 51" descr="Screen Clipping"/>
+            <wp:cNvGraphicFramePr>
+              <a:graphicFrameLocks xmlns:a="http://schemas.openxmlformats.org/drawingml/2006/main" noChangeAspect="1"/>
+            </wp:cNvGraphicFramePr>
+            <a:graphic xmlns:a="http://schemas.openxmlformats.org/drawingml/2006/main">
+              <a:graphicData uri="http://schemas.openxmlformats.org/drawingml/2006/picture">
+                <pic:pic xmlns:pic="http://schemas.openxmlformats.org/drawingml/2006/picture">
+                  <pic:nvPicPr>
+                    <pic:cNvPr id="51" name="65C5DC5.tmp"/>
+                    <pic:cNvPicPr/>
+                  </pic:nvPicPr>
+                  <pic:blipFill>
+                    <a:blip r:embed="rId54">
+                      <a:extLst>
+                        <a:ext uri="{28A0092B-C50C-407E-A947-70E740481C1C}">
+                          <a14:useLocalDpi xmlns:a14="http://schemas.microsoft.com/office/drawing/2010/main" val="0"/>
+                        </a:ext>
+                      </a:extLst>
+                    </a:blip>
+                    <a:stretch>
+                      <a:fillRect/>
+                    </a:stretch>
+                  </pic:blipFill>
+                  <pic:spPr>
+                    <a:xfrm>
+                      <a:off x="0" y="0"/>
+                      <a:ext cx="3715268" cy="5630061"/>
+                    </a:xfrm>
+                    <a:prstGeom prst="rect">
+                      <a:avLst/>
+                    </a:prstGeom>
+                  </pic:spPr>
+                </pic:pic>
+              </a:graphicData>
+            </a:graphic>
+          </wp:inline>
+        </w:drawing>
+      </w:r>
+    </w:p>
+    <w:p>
+      <w:r>
+        <w:rPr>
+          <w:noProof/>
+        </w:rPr>
+        <w:lastRenderedPageBreak/>
+        <w:drawing>
+          <wp:inline distT="0" distB="0" distL="0" distR="0">
+            <wp:extent cx="3810532" cy="5163271"/>
+            <wp:effectExtent l="0" t="0" r="0" b="0"/>
+            <wp:docPr id="52" name="Picture 52" descr="Screen Clipping"/>
+            <wp:cNvGraphicFramePr>
+              <a:graphicFrameLocks xmlns:a="http://schemas.openxmlformats.org/drawingml/2006/main" noChangeAspect="1"/>
+            </wp:cNvGraphicFramePr>
+            <a:graphic xmlns:a="http://schemas.openxmlformats.org/drawingml/2006/main">
+              <a:graphicData uri="http://schemas.openxmlformats.org/drawingml/2006/picture">
+                <pic:pic xmlns:pic="http://schemas.openxmlformats.org/drawingml/2006/picture">
+                  <pic:nvPicPr>
+                    <pic:cNvPr id="52" name="65CC4DC.tmp"/>
+                    <pic:cNvPicPr/>
+                  </pic:nvPicPr>
+                  <pic:blipFill>
+                    <a:blip r:embed="rId55">
+                      <a:extLst>
+                        <a:ext uri="{28A0092B-C50C-407E-A947-70E740481C1C}">
+                          <a14:useLocalDpi xmlns:a14="http://schemas.microsoft.com/office/drawing/2010/main" val="0"/>
+                        </a:ext>
+                      </a:extLst>
+                    </a:blip>
+                    <a:stretch>
+                      <a:fillRect/>
+                    </a:stretch>
+                  </pic:blipFill>
+                  <pic:spPr>
+                    <a:xfrm>
+                      <a:off x="0" y="0"/>
+                      <a:ext cx="3810532" cy="5163271"/>
+                    </a:xfrm>
+                    <a:prstGeom prst="rect">
+                      <a:avLst/>
+                    </a:prstGeom>
+                  </pic:spPr>
+                </pic:pic>
+              </a:graphicData>
+            </a:graphic>
+          </wp:inline>
+        </w:drawing>
+      </w:r>
+      <w:r>
+        <w:t>#</w:t>
+      </w:r>
+    </w:p>
+    <w:p>
+      <w:r>
+        <w:rPr>
+          <w:noProof/>
+        </w:rPr>
+        <w:lastRenderedPageBreak/>
+        <w:drawing>
+          <wp:inline distT="0" distB="0" distL="0" distR="0">
+            <wp:extent cx="3629532" cy="4639322"/>
+            <wp:effectExtent l="0" t="0" r="9525" b="0"/>
+            <wp:docPr id="53" name="Picture 53" descr="Screen Clipping"/>
+            <wp:cNvGraphicFramePr>
+              <a:graphicFrameLocks xmlns:a="http://schemas.openxmlformats.org/drawingml/2006/main" noChangeAspect="1"/>
+            </wp:cNvGraphicFramePr>
+            <a:graphic xmlns:a="http://schemas.openxmlformats.org/drawingml/2006/main">
+              <a:graphicData uri="http://schemas.openxmlformats.org/drawingml/2006/picture">
+                <pic:pic xmlns:pic="http://schemas.openxmlformats.org/drawingml/2006/picture">
+                  <pic:nvPicPr>
+                    <pic:cNvPr id="53" name="65C83B9.tmp"/>
+                    <pic:cNvPicPr/>
+                  </pic:nvPicPr>
+                  <pic:blipFill>
+                    <a:blip r:embed="rId56">
+                      <a:extLst>
+                        <a:ext uri="{28A0092B-C50C-407E-A947-70E740481C1C}">
+                          <a14:useLocalDpi xmlns:a14="http://schemas.microsoft.com/office/drawing/2010/main" val="0"/>
+                        </a:ext>
+                      </a:extLst>
+                    </a:blip>
+                    <a:stretch>
+                      <a:fillRect/>
+                    </a:stretch>
+                  </pic:blipFill>
+                  <pic:spPr>
+                    <a:xfrm>
+                      <a:off x="0" y="0"/>
+                      <a:ext cx="3629532" cy="4639322"/>
+                    </a:xfrm>
+                    <a:prstGeom prst="rect">
+                      <a:avLst/>
+                    </a:prstGeom>
+                  </pic:spPr>
+                </pic:pic>
+              </a:graphicData>
+            </a:graphic>
+          </wp:inline>
+        </w:drawing>
+      </w:r>
+    </w:p>
+    <w:p>
+      <w:r>
+        <w:rPr>
+          <w:noProof/>
+        </w:rPr>
+        <w:lastRenderedPageBreak/>
+        <w:drawing>
+          <wp:inline distT="0" distB="0" distL="0" distR="0">
+            <wp:extent cx="3010320" cy="4172532"/>
+            <wp:effectExtent l="0" t="0" r="0" b="0"/>
+            <wp:docPr id="55" name="Picture 55" descr="Screen Clipping"/>
+            <wp:cNvGraphicFramePr>
+              <a:graphicFrameLocks xmlns:a="http://schemas.openxmlformats.org/drawingml/2006/main" noChangeAspect="1"/>
+            </wp:cNvGraphicFramePr>
+            <a:graphic xmlns:a="http://schemas.openxmlformats.org/drawingml/2006/main">
+              <a:graphicData uri="http://schemas.openxmlformats.org/drawingml/2006/picture">
+                <pic:pic xmlns:pic="http://schemas.openxmlformats.org/drawingml/2006/picture">
+                  <pic:nvPicPr>
+                    <pic:cNvPr id="55" name="65C6A81.tmp"/>
+                    <pic:cNvPicPr/>
+                  </pic:nvPicPr>
+                  <pic:blipFill>
+                    <a:blip r:embed="rId57">
+                      <a:extLst>
+                        <a:ext uri="{28A0092B-C50C-407E-A947-70E740481C1C}">
+                          <a14:useLocalDpi xmlns:a14="http://schemas.microsoft.com/office/drawing/2010/main" val="0"/>
+                        </a:ext>
+                      </a:extLst>
+                    </a:blip>
+                    <a:stretch>
+                      <a:fillRect/>
+                    </a:stretch>
+                  </pic:blipFill>
+                  <pic:spPr>
+                    <a:xfrm>
+                      <a:off x="0" y="0"/>
+                      <a:ext cx="3010320" cy="4172532"/>
+                    </a:xfrm>
+                    <a:prstGeom prst="rect">
+                      <a:avLst/>
+                    </a:prstGeom>
+                  </pic:spPr>
+                </pic:pic>
+              </a:graphicData>
+            </a:graphic>
+          </wp:inline>
+        </w:drawing>
+      </w:r>
+      <w:r>
+        <w:rPr>
+          <w:noProof/>
+        </w:rPr>
+        <w:lastRenderedPageBreak/>
+        <w:drawing>
+          <wp:inline distT="0" distB="0" distL="0" distR="0">
+            <wp:extent cx="3029373" cy="4725059"/>
+            <wp:effectExtent l="0" t="0" r="0" b="0"/>
+            <wp:docPr id="54" name="Picture 54" descr="Screen Clipping"/>
+            <wp:cNvGraphicFramePr>
+              <a:graphicFrameLocks xmlns:a="http://schemas.openxmlformats.org/drawingml/2006/main" noChangeAspect="1"/>
+            </wp:cNvGraphicFramePr>
+            <a:graphic xmlns:a="http://schemas.openxmlformats.org/drawingml/2006/main">
+              <a:graphicData uri="http://schemas.openxmlformats.org/drawingml/2006/picture">
+                <pic:pic xmlns:pic="http://schemas.openxmlformats.org/drawingml/2006/picture">
+                  <pic:nvPicPr>
+                    <pic:cNvPr id="54" name="65CF0FA.tmp"/>
+                    <pic:cNvPicPr/>
+                  </pic:nvPicPr>
+                  <pic:blipFill>
+                    <a:blip r:embed="rId58">
+                      <a:extLst>
+                        <a:ext uri="{28A0092B-C50C-407E-A947-70E740481C1C}">
+                          <a14:useLocalDpi xmlns:a14="http://schemas.microsoft.com/office/drawing/2010/main" val="0"/>
+                        </a:ext>
+                      </a:extLst>
+                    </a:blip>
+                    <a:stretch>
+                      <a:fillRect/>
+                    </a:stretch>
+                  </pic:blipFill>
+                  <pic:spPr>
+                    <a:xfrm>
+                      <a:off x="0" y="0"/>
+                      <a:ext cx="3029373" cy="4725059"/>
+                    </a:xfrm>
+                    <a:prstGeom prst="rect">
+                      <a:avLst/>
+                    </a:prstGeom>
+                  </pic:spPr>
+                </pic:pic>
+              </a:graphicData>
+            </a:graphic>
+          </wp:inline>
+        </w:drawing>
+      </w:r>
       <w:bookmarkStart w:id="0" w:name="_GoBack"/>
       <w:bookmarkEnd w:id="0"/>
     </w:p>

--- a/2 Data Communications/summaryForMCQ.docx
+++ b/2 Data Communications/summaryForMCQ.docx
@@ -3,6 +3,8 @@
 <w:document xmlns:wpc="http://schemas.microsoft.com/office/word/2010/wordprocessingCanvas" xmlns:cx="http://schemas.microsoft.com/office/drawing/2014/chartex" xmlns:cx1="http://schemas.microsoft.com/office/drawing/2015/9/8/chartex" xmlns:cx2="http://schemas.microsoft.com/office/drawing/2015/10/21/chartex" xmlns:cx3="http://schemas.microsoft.com/office/drawing/2016/5/9/chartex" xmlns:cx4="http://schemas.microsoft.com/office/drawing/2016/5/10/chartex" xmlns:cx5="http://schemas.microsoft.com/office/drawing/2016/5/11/chartex" xmlns:cx6="http://schemas.microsoft.com/office/drawing/2016/5/12/chartex" xmlns:cx7="http://schemas.microsoft.com/office/drawing/2016/5/13/chartex" xmlns:cx8="http://schemas.microsoft.com/office/drawing/2016/5/14/chartex" xmlns:mc="http://schemas.openxmlformats.org/markup-compatibility/2006" xmlns:aink="http://schemas.microsoft.com/office/drawing/2016/ink" xmlns:am3d="http://schemas.microsoft.com/office/drawing/2017/model3d" xmlns:o="urn:schemas-microsoft-com:office:office" xmlns:r="http://schemas.openxmlformats.org/officeDocument/2006/relationships" xmlns:m="http://schemas.openxmlformats.org/officeDocument/2006/math" xmlns:v="urn:schemas-microsoft-com:vml" xmlns:wp14="http://schemas.microsoft.com/office/word/2010/wordprocessingDrawing" xmlns:wp="http://schemas.openxmlformats.org/drawingml/2006/wordprocessingDrawing" xmlns:w10="urn:schemas-microsoft-com:office:word" xmlns:w="http://schemas.openxmlformats.org/wordprocessingml/2006/main" xmlns:w14="http://schemas.microsoft.com/office/word/2010/wordml" xmlns:w15="http://schemas.microsoft.com/office/word/2012/wordml" xmlns:w16cid="http://schemas.microsoft.com/office/word/2016/wordml/cid" xmlns:w16se="http://schemas.microsoft.com/office/word/2015/wordml/symex" xmlns:wpg="http://schemas.microsoft.com/office/word/2010/wordprocessingGroup" xmlns:wpi="http://schemas.microsoft.com/office/word/2010/wordprocessingInk" xmlns:wne="http://schemas.microsoft.com/office/word/2006/wordml" xmlns:wps="http://schemas.microsoft.com/office/word/2010/wordprocessingShape" mc:Ignorable="w14 w15 w16se w16cid wp14">
   <w:body>
     <w:p>
+      <w:bookmarkStart w:id="0" w:name="_GoBack"/>
+      <w:bookmarkEnd w:id="0"/>
       <w:r>
         <w:rPr>
           <w:noProof/>
@@ -2742,9 +2744,57 @@
           </wp:inline>
         </w:drawing>
       </w:r>
-      <w:bookmarkStart w:id="0" w:name="_GoBack"/>
-      <w:bookmarkEnd w:id="0"/>
-    </w:p>
+    </w:p>
+    <w:p/>
+    <w:p>
+      <w:r>
+        <w:rPr>
+          <w:noProof/>
+        </w:rPr>
+        <w:drawing>
+          <wp:inline distT="0" distB="0" distL="0" distR="0" wp14:anchorId="654A20B5" wp14:editId="67D5B7B6">
+            <wp:extent cx="4191585" cy="2572109"/>
+            <wp:effectExtent l="0" t="0" r="0" b="0"/>
+            <wp:docPr id="56" name="Picture 56" descr="Screen Clipping"/>
+            <wp:cNvGraphicFramePr>
+              <a:graphicFrameLocks xmlns:a="http://schemas.openxmlformats.org/drawingml/2006/main" noChangeAspect="1"/>
+            </wp:cNvGraphicFramePr>
+            <a:graphic xmlns:a="http://schemas.openxmlformats.org/drawingml/2006/main">
+              <a:graphicData uri="http://schemas.openxmlformats.org/drawingml/2006/picture">
+                <pic:pic xmlns:pic="http://schemas.openxmlformats.org/drawingml/2006/picture">
+                  <pic:nvPicPr>
+                    <pic:cNvPr id="56" name="564DFF4.tmp"/>
+                    <pic:cNvPicPr/>
+                  </pic:nvPicPr>
+                  <pic:blipFill>
+                    <a:blip r:embed="rId59">
+                      <a:extLst>
+                        <a:ext uri="{28A0092B-C50C-407E-A947-70E740481C1C}">
+                          <a14:useLocalDpi xmlns:a14="http://schemas.microsoft.com/office/drawing/2010/main" val="0"/>
+                        </a:ext>
+                      </a:extLst>
+                    </a:blip>
+                    <a:stretch>
+                      <a:fillRect/>
+                    </a:stretch>
+                  </pic:blipFill>
+                  <pic:spPr>
+                    <a:xfrm>
+                      <a:off x="0" y="0"/>
+                      <a:ext cx="4191585" cy="2572109"/>
+                    </a:xfrm>
+                    <a:prstGeom prst="rect">
+                      <a:avLst/>
+                    </a:prstGeom>
+                  </pic:spPr>
+                </pic:pic>
+              </a:graphicData>
+            </a:graphic>
+          </wp:inline>
+        </w:drawing>
+      </w:r>
+    </w:p>
+    <w:p/>
     <w:sectPr>
       <w:pgSz w:w="11906" w:h="16838"/>
       <w:pgMar w:top="1440" w:right="1440" w:bottom="1440" w:left="1440" w:header="708" w:footer="708" w:gutter="0"/>
